--- a/evidencia funcionamiento del programa.docx
+++ b/evidencia funcionamiento del programa.docx
@@ -403,6 +403,133 @@
       </w:pPr>
       <w:r>
         <w:t>Acá se valida de que si funciona</w:t>
+      </w:r>
+    </w:p>
+    <w:p>
+      <w:pPr>
+        <w:jc w:val="center"/>
+      </w:pPr>
+    </w:p>
+    <w:p>
+      <w:pPr>
+        <w:jc w:val="center"/>
+      </w:pPr>
+    </w:p>
+    <w:p>
+      <w:pPr>
+        <w:jc w:val="center"/>
+      </w:pPr>
+      <w:r>
+        <w:rPr>
+          <w:noProof/>
+        </w:rPr>
+        <w:drawing>
+          <wp:inline distT="0" distB="0" distL="0" distR="0" wp14:anchorId="6B4A8DC3" wp14:editId="41C8E434">
+            <wp:extent cx="5612130" cy="3156585"/>
+            <wp:effectExtent l="0" t="0" r="7620" b="5715"/>
+            <wp:docPr id="1141651366" name="Imagen 1"/>
+            <wp:cNvGraphicFramePr>
+              <a:graphicFrameLocks xmlns:a="http://schemas.openxmlformats.org/drawingml/2006/main" noChangeAspect="1"/>
+            </wp:cNvGraphicFramePr>
+            <a:graphic xmlns:a="http://schemas.openxmlformats.org/drawingml/2006/main">
+              <a:graphicData uri="http://schemas.openxmlformats.org/drawingml/2006/picture">
+                <pic:pic xmlns:pic="http://schemas.openxmlformats.org/drawingml/2006/picture">
+                  <pic:nvPicPr>
+                    <pic:cNvPr id="1141651366" name=""/>
+                    <pic:cNvPicPr/>
+                  </pic:nvPicPr>
+                  <pic:blipFill>
+                    <a:blip r:embed="rId11"/>
+                    <a:stretch>
+                      <a:fillRect/>
+                    </a:stretch>
+                  </pic:blipFill>
+                  <pic:spPr>
+                    <a:xfrm>
+                      <a:off x="0" y="0"/>
+                      <a:ext cx="5612130" cy="3156585"/>
+                    </a:xfrm>
+                    <a:prstGeom prst="rect">
+                      <a:avLst/>
+                    </a:prstGeom>
+                  </pic:spPr>
+                </pic:pic>
+              </a:graphicData>
+            </a:graphic>
+          </wp:inline>
+        </w:drawing>
+      </w:r>
+    </w:p>
+    <w:p>
+      <w:pPr>
+        <w:jc w:val="center"/>
+      </w:pPr>
+      <w:r>
+        <w:t>Registro insertado exitosamente</w:t>
+      </w:r>
+    </w:p>
+    <w:p>
+      <w:pPr>
+        <w:jc w:val="center"/>
+      </w:pPr>
+    </w:p>
+    <w:p>
+      <w:pPr>
+        <w:jc w:val="center"/>
+      </w:pPr>
+    </w:p>
+    <w:p>
+      <w:pPr>
+        <w:jc w:val="center"/>
+      </w:pPr>
+      <w:r>
+        <w:rPr>
+          <w:noProof/>
+        </w:rPr>
+        <w:lastRenderedPageBreak/>
+        <w:drawing>
+          <wp:inline distT="0" distB="0" distL="0" distR="0" wp14:anchorId="110402A1" wp14:editId="04278E84">
+            <wp:extent cx="5612130" cy="3156585"/>
+            <wp:effectExtent l="0" t="0" r="7620" b="5715"/>
+            <wp:docPr id="286724627" name="Imagen 1" descr="Interfaz de usuario gráfica, Texto, Aplicación&#10;&#10;Descripción generada automáticamente"/>
+            <wp:cNvGraphicFramePr>
+              <a:graphicFrameLocks xmlns:a="http://schemas.openxmlformats.org/drawingml/2006/main" noChangeAspect="1"/>
+            </wp:cNvGraphicFramePr>
+            <a:graphic xmlns:a="http://schemas.openxmlformats.org/drawingml/2006/main">
+              <a:graphicData uri="http://schemas.openxmlformats.org/drawingml/2006/picture">
+                <pic:pic xmlns:pic="http://schemas.openxmlformats.org/drawingml/2006/picture">
+                  <pic:nvPicPr>
+                    <pic:cNvPr id="286724627" name="Imagen 1" descr="Interfaz de usuario gráfica, Texto, Aplicación&#10;&#10;Descripción generada automáticamente"/>
+                    <pic:cNvPicPr/>
+                  </pic:nvPicPr>
+                  <pic:blipFill>
+                    <a:blip r:embed="rId12"/>
+                    <a:stretch>
+                      <a:fillRect/>
+                    </a:stretch>
+                  </pic:blipFill>
+                  <pic:spPr>
+                    <a:xfrm>
+                      <a:off x="0" y="0"/>
+                      <a:ext cx="5612130" cy="3156585"/>
+                    </a:xfrm>
+                    <a:prstGeom prst="rect">
+                      <a:avLst/>
+                    </a:prstGeom>
+                  </pic:spPr>
+                </pic:pic>
+              </a:graphicData>
+            </a:graphic>
+          </wp:inline>
+        </w:drawing>
+      </w:r>
+    </w:p>
+    <w:p>
+      <w:pPr>
+        <w:jc w:val="center"/>
+      </w:pPr>
+      <w:r>
+        <w:t>Evidencia de registro insertado en la base de datos</w:t>
       </w:r>
     </w:p>
     <w:sectPr>
